--- a/4_Diari/2024_03_15_NebulaWatches_Diario.docx
+++ b/4_Diari/2024_03_15_NebulaWatches_Diario.docx
@@ -122,8 +122,6 @@
               </w:rPr>
               <w:t>15</w:t>
             </w:r>
-            <w:bookmarkStart w:id="0" w:name="_GoBack"/>
-            <w:bookmarkEnd w:id="0"/>
             <w:r>
               <w:rPr>
                 <w:rFonts w:ascii="Arial" w:hAnsi="Arial" w:cs="Arial"/>
@@ -185,9 +183,9 @@
             <w:tcW w:w="1555" w:type="dxa"/>
           </w:tcPr>
           <w:p>
-            <w:bookmarkStart w:id="1" w:name="OLE_LINK10"/>
-            <w:bookmarkStart w:id="2" w:name="OLE_LINK11"/>
-            <w:bookmarkStart w:id="3" w:name="OLE_LINK12"/>
+            <w:bookmarkStart w:id="0" w:name="OLE_LINK10"/>
+            <w:bookmarkStart w:id="1" w:name="OLE_LINK11"/>
+            <w:bookmarkStart w:id="2" w:name="OLE_LINK12"/>
             <w:r>
               <w:t>Alexandru</w:t>
             </w:r>
@@ -207,12 +205,42 @@
               <w:rPr>
                 <w:b/>
               </w:rPr>
-              <w:t>Ricerca</w:t>
+              <w:t>Ricerca istantanea</w:t>
+            </w:r>
+            <w:r>
+              <w:rPr>
+                <w:b/>
+              </w:rPr>
+              <w:t xml:space="preserve"> </w:t>
+            </w:r>
+            <w:r>
+              <w:rPr>
+                <w:b/>
+              </w:rPr>
+              <w:t>(</w:t>
+            </w:r>
+            <w:r>
+              <w:rPr>
+                <w:b/>
+              </w:rPr>
+              <w:t>12:30-15:30</w:t>
+            </w:r>
+            <w:r>
+              <w:rPr>
+                <w:b/>
+              </w:rPr>
+              <w:t>)</w:t>
             </w:r>
           </w:p>
           <w:p>
             <w:r>
-              <w:t>Ricerca degli orologi per nome, brand, reference, family e descrizione.</w:t>
+              <w:t xml:space="preserve">Ricerca istantanea </w:t>
+            </w:r>
+            <w:r>
+              <w:t>degli</w:t>
+            </w:r>
+            <w:r>
+              <w:t xml:space="preserve"> orologi, prima ci metteva 20 secondi a caricarne 10000.</w:t>
             </w:r>
           </w:p>
           <w:p>
@@ -225,12 +253,39 @@
               <w:rPr>
                 <w:b/>
               </w:rPr>
-              <w:t>Paginazione</w:t>
+              <w:t>Grafica Filtri e Funzionamento</w:t>
+            </w:r>
+            <w:r>
+              <w:rPr>
+                <w:b/>
+              </w:rPr>
+              <w:t xml:space="preserve"> </w:t>
+            </w:r>
+            <w:r>
+              <w:rPr>
+                <w:b/>
+              </w:rPr>
+              <w:t>(09:</w:t>
+            </w:r>
+            <w:r>
+              <w:rPr>
+                <w:b/>
+              </w:rPr>
+              <w:t>30</w:t>
+            </w:r>
+            <w:r>
+              <w:rPr>
+                <w:b/>
+              </w:rPr>
+              <w:t xml:space="preserve"> – 11:35)</w:t>
             </w:r>
           </w:p>
           <w:p>
             <w:r>
-              <w:t>Finito la paginazione per le varie interfacce.</w:t>
+              <w:t>Iniziato a</w:t>
+            </w:r>
+            <w:r>
+              <w:t xml:space="preserve"> fare il funzionamento dei filtri e completato la grafica.</w:t>
             </w:r>
           </w:p>
           <w:p>
@@ -243,30 +298,44 @@
               <w:rPr>
                 <w:b/>
               </w:rPr>
-              <w:t>Login</w:t>
+              <w:t>Istruzione Gioele</w:t>
+            </w:r>
+            <w:r>
+              <w:rPr>
+                <w:b/>
+              </w:rPr>
+              <w:t xml:space="preserve"> </w:t>
+            </w:r>
+            <w:r>
+              <w:rPr>
+                <w:b/>
+              </w:rPr>
+              <w:t xml:space="preserve">(09:00 – </w:t>
+            </w:r>
+            <w:r>
+              <w:rPr>
+                <w:b/>
+              </w:rPr>
+              <w:t>09:30</w:t>
+            </w:r>
+            <w:r>
+              <w:rPr>
+                <w:b/>
+              </w:rPr>
+              <w:t>)</w:t>
             </w:r>
           </w:p>
           <w:p>
             <w:r>
-              <w:t>Cercato di sistemare il login, senza successo.</w:t>
-            </w:r>
-          </w:p>
-          <w:p>
-            <w:pPr>
-              <w:rPr>
-                <w:b/>
-              </w:rPr>
-            </w:pPr>
-            <w:r>
-              <w:rPr>
-                <w:b/>
-              </w:rPr>
-              <w:t>Stile</w:t>
-            </w:r>
-          </w:p>
-          <w:p>
-            <w:r>
-              <w:t>Sistemato piccolezze di stile in varie pagine.</w:t>
+              <w:t xml:space="preserve">Ha istruito Gioele all’utilizzo di </w:t>
+            </w:r>
+            <w:proofErr w:type="spellStart"/>
+            <w:r>
+              <w:t>Vue</w:t>
+            </w:r>
+            <w:proofErr w:type="spellEnd"/>
+            <w:r>
+              <w:t xml:space="preserve"> JS.</w:t>
             </w:r>
           </w:p>
         </w:tc>
@@ -298,10 +367,34 @@
               </w:rPr>
               <w:t>Storage</w:t>
             </w:r>
+            <w:r>
+              <w:rPr>
+                <w:b/>
+              </w:rPr>
+              <w:t xml:space="preserve"> </w:t>
+            </w:r>
+            <w:r>
+              <w:rPr>
+                <w:b/>
+              </w:rPr>
+              <w:t>(</w:t>
+            </w:r>
+            <w:r>
+              <w:rPr>
+                <w:b/>
+              </w:rPr>
+              <w:t>13:15</w:t>
+            </w:r>
+            <w:r>
+              <w:rPr>
+                <w:b/>
+              </w:rPr>
+              <w:t>– 15:30)</w:t>
+            </w:r>
           </w:p>
           <w:p>
             <w:r>
-              <w:t>Implementato front-end e Back-end di storage, dove l’utente può mettere gli orologi che ha nel suo inventario e il loro stato attuale.</w:t>
+              <w:t>Implementato eliminazione storage, manca però editare lo storage.</w:t>
             </w:r>
           </w:p>
           <w:p>
@@ -314,12 +407,24 @@
               <w:rPr>
                 <w:b/>
               </w:rPr>
-              <w:t>Preferiti</w:t>
+              <w:t>Custom Watch</w:t>
+            </w:r>
+            <w:r>
+              <w:rPr>
+                <w:b/>
+              </w:rPr>
+              <w:t xml:space="preserve"> </w:t>
+            </w:r>
+            <w:r>
+              <w:rPr>
+                <w:b/>
+              </w:rPr>
+              <w:t>(09:00 –10:00)</w:t>
             </w:r>
           </w:p>
           <w:p>
             <w:r>
-              <w:t>Implementato front-end e Back-end di preferiti, l’utente può marcare orologi come preferiti e visualizzarli.</w:t>
+              <w:t>Un utente può aggiungere un orologio che non è presente nel sito al suo storage.</w:t>
             </w:r>
           </w:p>
           <w:p>
@@ -332,60 +437,54 @@
               <w:rPr>
                 <w:b/>
               </w:rPr>
-              <w:t>Diario</w:t>
+              <w:t>Admin Panel</w:t>
+            </w:r>
+            <w:r>
+              <w:rPr>
+                <w:b/>
+              </w:rPr>
+              <w:t xml:space="preserve"> </w:t>
+            </w:r>
+            <w:r>
+              <w:rPr>
+                <w:b/>
+              </w:rPr>
+              <w:t>(</w:t>
+            </w:r>
+            <w:r>
+              <w:rPr>
+                <w:b/>
+              </w:rPr>
+              <w:t>10</w:t>
+            </w:r>
+            <w:r>
+              <w:rPr>
+                <w:b/>
+              </w:rPr>
+              <w:t>:00 – 11:35;</w:t>
+            </w:r>
+            <w:r>
+              <w:rPr>
+                <w:b/>
+              </w:rPr>
+              <w:t xml:space="preserve"> 13:30 – 13:15</w:t>
+            </w:r>
+            <w:r>
+              <w:rPr>
+                <w:b/>
+              </w:rPr>
+              <w:t>)</w:t>
             </w:r>
           </w:p>
           <w:p>
             <w:r>
-              <w:t>Redatto il diario.</w:t>
-            </w:r>
-          </w:p>
-          <w:p>
-            <w:pPr>
-              <w:rPr>
-                <w:b/>
-              </w:rPr>
-            </w:pPr>
-            <w:r>
-              <w:rPr>
-                <w:b/>
-              </w:rPr>
-              <w:t>Documentazione</w:t>
-            </w:r>
-            <w:r>
-              <w:rPr>
-                <w:b/>
-              </w:rPr>
-              <w:t xml:space="preserve"> Sprint</w:t>
-            </w:r>
-          </w:p>
-          <w:p>
-            <w:r>
-              <w:t xml:space="preserve">Redatto la </w:t>
-            </w:r>
-            <w:r>
-              <w:t>documentazione</w:t>
-            </w:r>
-            <w:r>
-              <w:t xml:space="preserve"> dello sprint 3.</w:t>
-            </w:r>
-          </w:p>
-          <w:p>
-            <w:pPr>
-              <w:rPr>
-                <w:b/>
-              </w:rPr>
-            </w:pPr>
-            <w:r>
-              <w:rPr>
-                <w:b/>
-              </w:rPr>
-              <w:t xml:space="preserve">Test case Sprint </w:t>
-            </w:r>
-          </w:p>
-          <w:p>
-            <w:r>
-              <w:t>Redatto e eseguito test case.</w:t>
+              <w:t xml:space="preserve">Admin panel CRUD per visualizzare, eliminare e editare gli user. Ricerca </w:t>
+            </w:r>
+            <w:r>
+              <w:t>implementata</w:t>
+            </w:r>
+            <w:r>
+              <w:t xml:space="preserve"> ma con errori.</w:t>
             </w:r>
           </w:p>
         </w:tc>
@@ -415,12 +514,18 @@
               <w:rPr>
                 <w:b/>
               </w:rPr>
-              <w:t>Login</w:t>
+              <w:t>Clienti</w:t>
+            </w:r>
+            <w:r>
+              <w:rPr>
+                <w:b/>
+              </w:rPr>
+              <w:t xml:space="preserve"> (09:00 – 11:35; 12:30 – 15:30)</w:t>
             </w:r>
           </w:p>
           <w:p>
             <w:r>
-              <w:t>Prima da solo e poi con Alexandru ha continuato a cercare di implementare il login.</w:t>
+              <w:t>Implementazione backend dei clienti e delle loro funzionalità e grafica tabella clienti.</w:t>
             </w:r>
           </w:p>
         </w:tc>
@@ -447,7 +552,13 @@
           </w:tcPr>
           <w:p>
             <w:r>
-              <w:t>Oggi bisogna implementare lo storage, i preferiti, la paginazione degli orologi e la ricerca.</w:t>
+              <w:t xml:space="preserve">Abbiamo utilizzato 1 ora per meeting e </w:t>
+            </w:r>
+            <w:r>
+              <w:t>istruzioni</w:t>
+            </w:r>
+            <w:r>
+              <w:t xml:space="preserve"> dal docente.</w:t>
             </w:r>
           </w:p>
         </w:tc>
@@ -469,17 +580,14 @@
           </w:tcPr>
           <w:p>
             <w:r>
-              <w:t>Abbiamo fatto buon progresso in questo sprint, l’unico problema è il login che ancora non funziona del tutto.</w:t>
-            </w:r>
-            <w:r>
-              <w:t xml:space="preserve"> Nel prossimo sprint continueremo con l’implementazione di nuove feature.</w:t>
+              <w:t>Oggi abbiamo fatto un buon progresso generale.</w:t>
             </w:r>
           </w:p>
         </w:tc>
       </w:tr>
+      <w:bookmarkEnd w:id="0"/>
       <w:bookmarkEnd w:id="1"/>
       <w:bookmarkEnd w:id="2"/>
-      <w:bookmarkEnd w:id="3"/>
     </w:tbl>
     <w:p>
       <w:pPr>
@@ -693,6 +801,8 @@
               </w:rPr>
               <w:t>.</w:t>
             </w:r>
+            <w:bookmarkStart w:id="3" w:name="_GoBack"/>
+            <w:bookmarkEnd w:id="3"/>
           </w:p>
         </w:tc>
       </w:tr>
@@ -5093,7 +5203,7 @@
 </file>
 
 <file path=customXml/itemProps1.xml><?xml version="1.0" encoding="utf-8"?>
-<ds:datastoreItem xmlns:ds="http://schemas.openxmlformats.org/officeDocument/2006/customXml" ds:itemID="{33F75D67-0729-4809-BF9C-2FF6AA12DBB1}">
+<ds:datastoreItem xmlns:ds="http://schemas.openxmlformats.org/officeDocument/2006/customXml" ds:itemID="{49293860-348D-4CC1-9A56-09F1B3EDA1E8}">
   <ds:schemaRefs>
     <ds:schemaRef ds:uri="http://schemas.openxmlformats.org/officeDocument/2006/bibliography"/>
   </ds:schemaRefs>
